--- a/vlsi final.docx
+++ b/vlsi final.docx
@@ -578,10 +578,16 @@
     </w:p>
     <w:p>
       <w:pPr>
+        <w:autoSpaceDE w:val="0"/>
+        <w:autoSpaceDN w:val="0"/>
+        <w:adjustRightInd w:val="0"/>
         <w:spacing w:after="0" w:line="240" w:lineRule="auto"/>
         <w:jc w:val="both"/>
         <w:rPr>
-          <w:lang w:val="en-CA"/>
+          <w:rFonts w:ascii="TimesNewRoman" w:hAnsi="TimesNewRoman" w:cs="TimesNewRoman"/>
+          <w:sz w:val="20"/>
+          <w:szCs w:val="20"/>
+          <w:lang w:val="en-US"/>
         </w:rPr>
       </w:pPr>
     </w:p>
@@ -598,6 +604,53 @@
           <w:b/>
           <w:lang w:val="en-CA"/>
         </w:rPr>
+        <w:t>PLL design</w:t>
+      </w:r>
+    </w:p>
+    <w:p>
+      <w:pPr>
+        <w:spacing w:after="0" w:line="240" w:lineRule="auto"/>
+        <w:rPr>
+          <w:lang w:val="en-CA"/>
+        </w:rPr>
+      </w:pPr>
+    </w:p>
+    <w:p>
+      <w:pPr>
+        <w:spacing w:after="0" w:line="240" w:lineRule="auto"/>
+        <w:rPr>
+          <w:lang w:val="en-CA"/>
+        </w:rPr>
+      </w:pPr>
+      <w:r>
+        <w:rPr>
+          <w:lang w:val="en-CA"/>
+        </w:rPr>
+        <w:t>The altera DE2 board only has 2 clocks, one of 27MHz, which is used for the TV decoder, and one of 50MHz. To generate the 100MHz clock required for the Qsys design, a Phase Locked Loop was implemented based on the 50MHz. The 100MHz clock generated is in phase with the 50MHz clock and has a frequency equivalent to the 50MHz clock multiplied by a factor of 2. Also, the on board SDRAM requires an offset 100MHz clock. This is because there is a physical delay from the Cyclone II FPGA to the actual SDRAM chip. To create this delayed clock, the 50MHz clock was again used and multiplied by a factor of 2. To create the delay required, an offset of -3ns was used. Therefore, the clock to the SDRAM goes high 3ns before the other 100MHz clock, which allows it sufficient time to react.</w:t>
+      </w:r>
+    </w:p>
+    <w:p>
+      <w:pPr>
+        <w:spacing w:after="0" w:line="240" w:lineRule="auto"/>
+        <w:jc w:val="both"/>
+        <w:rPr>
+          <w:lang w:val="en-CA"/>
+        </w:rPr>
+      </w:pPr>
+    </w:p>
+    <w:p>
+      <w:pPr>
+        <w:spacing w:after="0" w:line="240" w:lineRule="auto"/>
+        <w:rPr>
+          <w:b/>
+          <w:lang w:val="en-CA"/>
+        </w:rPr>
+      </w:pPr>
+      <w:r>
+        <w:rPr>
+          <w:b/>
+          <w:lang w:val="en-CA"/>
+        </w:rPr>
         <w:t>DMA engine design</w:t>
       </w:r>
     </w:p>
@@ -638,7 +691,7 @@
       <w:r>
         <w:rPr>
           <w:noProof/>
-          <w:lang w:val="en-US"/>
+          <w:lang w:val="en-CA" w:eastAsia="en-CA"/>
         </w:rPr>
         <w:drawing>
           <wp:inline distT="0" distB="0" distL="0" distR="0">
@@ -999,6 +1052,94 @@
         </w:rPr>
         <w:t xml:space="preserve"> </w:t>
       </w:r>
+      <w:r>
+        <w:rPr>
+          <w:lang w:val="en-CA"/>
+        </w:rPr>
+        <w:fldChar w:fldCharType="begin"/>
+      </w:r>
+      <w:r>
+        <w:rPr>
+          <w:lang w:val="en-CA"/>
+        </w:rPr>
+        <w:instrText xml:space="preserve"> REF _Ref374456370 \h </w:instrText>
+      </w:r>
+      <w:r>
+        <w:rPr>
+          <w:lang w:val="en-CA"/>
+        </w:rPr>
+      </w:r>
+      <w:r>
+        <w:rPr>
+          <w:lang w:val="en-CA"/>
+        </w:rPr>
+        <w:fldChar w:fldCharType="separate"/>
+      </w:r>
+      <w:r>
+        <w:t xml:space="preserve">Figure </w:t>
+      </w:r>
+      <w:r>
+        <w:rPr>
+          <w:noProof/>
+        </w:rPr>
+        <w:t>2</w:t>
+      </w:r>
+      <w:r>
+        <w:rPr>
+          <w:lang w:val="en-CA"/>
+        </w:rPr>
+        <w:fldChar w:fldCharType="end"/>
+      </w:r>
+      <w:r>
+        <w:rPr>
+          <w:lang w:val="en-CA"/>
+        </w:rPr>
+        <w:t xml:space="preserve"> demonstrate</w:t>
+      </w:r>
+      <w:r>
+        <w:rPr>
+          <w:lang w:val="en-CA"/>
+        </w:rPr>
+        <w:t xml:space="preserve">s the FSM used  by the DMA engine in fetching an entire frame and writing the frame to the line buffer. </w:t>
+      </w:r>
+      <w:r>
+        <w:rPr>
+          <w:lang w:val="en-CA"/>
+        </w:rPr>
+        <w:fldChar w:fldCharType="begin"/>
+      </w:r>
+      <w:r>
+        <w:rPr>
+          <w:lang w:val="en-CA"/>
+        </w:rPr>
+        <w:instrText xml:space="preserve"> REF _Ref374456963 \h </w:instrText>
+      </w:r>
+      <w:r>
+        <w:rPr>
+          <w:lang w:val="en-CA"/>
+        </w:rPr>
+      </w:r>
+      <w:r>
+        <w:rPr>
+          <w:lang w:val="en-CA"/>
+        </w:rPr>
+        <w:fldChar w:fldCharType="separate"/>
+      </w:r>
+      <w:r>
+        <w:t>Figure 3</w:t>
+      </w:r>
+      <w:r>
+        <w:rPr>
+          <w:lang w:val="en-CA"/>
+        </w:rPr>
+        <w:fldChar w:fldCharType="end"/>
+      </w:r>
+      <w:r>
+        <w:rPr>
+          <w:lang w:val="en-CA"/>
+        </w:rPr>
+        <w:t xml:space="preserve"> demonstrates the FSM used by the DMA engine in fetching a single line from memory and writing that line to the line buffer. Combined, both FSMs make up the entire functionality of the DMA engine.</w:t>
+      </w:r>
     </w:p>
     <w:p>
       <w:pPr>
@@ -1012,16 +1153,17 @@
       <w:pPr>
         <w:keepNext/>
         <w:spacing w:after="0" w:line="240" w:lineRule="auto"/>
+        <w:jc w:val="center"/>
       </w:pPr>
       <w:r>
         <w:rPr>
           <w:noProof/>
-          <w:lang w:val="en-US"/>
+          <w:lang w:val="en-CA" w:eastAsia="en-CA"/>
         </w:rPr>
         <w:lastRenderedPageBreak/>
         <w:drawing>
-          <wp:inline distT="0" distB="0" distL="0" distR="0" wp14:anchorId="1ECEFA16" wp14:editId="055CE8D9">
-            <wp:extent cx="5486400" cy="4334510"/>
+          <wp:inline distT="0" distB="0" distL="0" distR="0" wp14:anchorId="584FD5E9" wp14:editId="09CE2D48">
+            <wp:extent cx="4710116" cy="3721210"/>
             <wp:effectExtent l="0" t="0" r="0" b="0"/>
             <wp:docPr id="7" name="Picture 7"/>
             <wp:cNvGraphicFramePr>
@@ -1049,7 +1191,7 @@
                   <pic:spPr>
                     <a:xfrm>
                       <a:off x="0" y="0"/>
-                      <a:ext cx="5486400" cy="4334510"/>
+                      <a:ext cx="4716546" cy="3726290"/>
                     </a:xfrm>
                     <a:prstGeom prst="rect">
                       <a:avLst/>
@@ -1068,9 +1210,9 @@
         <w:jc w:val="center"/>
         <w:rPr>
           <w:color w:val="auto"/>
-          <w:lang w:val="en-CA"/>
-        </w:rPr>
-      </w:pPr>
+        </w:rPr>
+      </w:pPr>
+      <w:bookmarkStart w:id="0" w:name="_Ref374456370"/>
       <w:r>
         <w:rPr>
           <w:color w:val="auto"/>
@@ -1108,6 +1250,7 @@
         </w:rPr>
         <w:fldChar w:fldCharType="end"/>
       </w:r>
+      <w:bookmarkEnd w:id="0"/>
       <w:r>
         <w:rPr>
           <w:color w:val="auto"/>
@@ -1117,15 +1260,122 @@
     </w:p>
     <w:p>
       <w:pPr>
-        <w:spacing w:after="0" w:line="240" w:lineRule="auto"/>
-        <w:rPr>
-          <w:lang w:val="en-CA"/>
-        </w:rPr>
-      </w:pPr>
-      <w:r>
-        <w:rPr>
-          <w:lang w:val="en-CA"/>
-        </w:rPr>
+        <w:keepNext/>
+        <w:jc w:val="center"/>
+      </w:pPr>
+      <w:r>
+        <w:rPr>
+          <w:noProof/>
+          <w:lang w:val="en-CA" w:eastAsia="en-CA"/>
+        </w:rPr>
+        <w:drawing>
+          <wp:inline distT="0" distB="0" distL="0" distR="0" wp14:anchorId="45ABCA45" wp14:editId="6A7B8BDC">
+            <wp:extent cx="4383631" cy="3633746"/>
+            <wp:effectExtent l="0" t="0" r="0" b="5080"/>
+            <wp:docPr id="12" name="Picture 12"/>
+            <wp:cNvGraphicFramePr>
+              <a:graphicFrameLocks xmlns:a="http://schemas.openxmlformats.org/drawingml/2006/main" noChangeAspect="1"/>
+            </wp:cNvGraphicFramePr>
+            <a:graphic xmlns:a="http://schemas.openxmlformats.org/drawingml/2006/main">
+              <a:graphicData uri="http://schemas.openxmlformats.org/drawingml/2006/picture">
+                <pic:pic xmlns:pic="http://schemas.openxmlformats.org/drawingml/2006/picture">
+                  <pic:nvPicPr>
+                    <pic:cNvPr id="12" name="DMA line state machine.png"/>
+                    <pic:cNvPicPr/>
+                  </pic:nvPicPr>
+                  <pic:blipFill>
+                    <a:blip r:embed="rId10">
+                      <a:extLst>
+                        <a:ext uri="{28A0092B-C50C-407E-A947-70E740481C1C}">
+                          <a14:useLocalDpi xmlns:a14="http://schemas.microsoft.com/office/drawing/2010/main" val="0"/>
+                        </a:ext>
+                      </a:extLst>
+                    </a:blip>
+                    <a:stretch>
+                      <a:fillRect/>
+                    </a:stretch>
+                  </pic:blipFill>
+                  <pic:spPr>
+                    <a:xfrm>
+                      <a:off x="0" y="0"/>
+                      <a:ext cx="4393447" cy="3641883"/>
+                    </a:xfrm>
+                    <a:prstGeom prst="rect">
+                      <a:avLst/>
+                    </a:prstGeom>
+                  </pic:spPr>
+                </pic:pic>
+              </a:graphicData>
+            </a:graphic>
+          </wp:inline>
+        </w:drawing>
+      </w:r>
+    </w:p>
+    <w:p>
+      <w:pPr>
+        <w:pStyle w:val="Caption"/>
+        <w:jc w:val="center"/>
+        <w:rPr>
+          <w:color w:val="auto"/>
+        </w:rPr>
+      </w:pPr>
+      <w:bookmarkStart w:id="1" w:name="_Ref374456963"/>
+      <w:r>
+        <w:rPr>
+          <w:color w:val="auto"/>
+        </w:rPr>
+        <w:t xml:space="preserve">Figure </w:t>
+      </w:r>
+      <w:r>
+        <w:rPr>
+          <w:color w:val="auto"/>
+        </w:rPr>
+        <w:fldChar w:fldCharType="begin"/>
+      </w:r>
+      <w:r>
+        <w:rPr>
+          <w:color w:val="auto"/>
+        </w:rPr>
+        <w:instrText xml:space="preserve"> SEQ Figure \* ARABIC </w:instrText>
+      </w:r>
+      <w:r>
+        <w:rPr>
+          <w:color w:val="auto"/>
+        </w:rPr>
+        <w:fldChar w:fldCharType="separate"/>
+      </w:r>
+      <w:r>
+        <w:rPr>
+          <w:color w:val="auto"/>
+        </w:rPr>
+        <w:t>3</w:t>
+      </w:r>
+      <w:r>
+        <w:rPr>
+          <w:color w:val="auto"/>
+        </w:rPr>
+        <w:fldChar w:fldCharType="end"/>
+      </w:r>
+      <w:bookmarkEnd w:id="1"/>
+      <w:r>
+        <w:rPr>
+          <w:color w:val="auto"/>
+        </w:rPr>
+        <w:t>: DMA engine line FSM</w:t>
+      </w:r>
+    </w:p>
+    <w:p>
+      <w:pPr>
+        <w:spacing w:after="0" w:line="240" w:lineRule="auto"/>
+        <w:rPr>
+          <w:lang w:val="en-CA"/>
+        </w:rPr>
+      </w:pPr>
+      <w:r>
+        <w:rPr>
+          <w:lang w:val="en-CA"/>
+        </w:rPr>
+        <w:lastRenderedPageBreak/>
         <w:t xml:space="preserve">Note that the code </w:t>
       </w:r>
       <w:r>
@@ -1193,6 +1443,14 @@
         </w:rPr>
         <w:t xml:space="preserve"> </w:t>
       </w:r>
+    </w:p>
+    <w:p>
+      <w:pPr>
+        <w:spacing w:after="0" w:line="240" w:lineRule="auto"/>
+        <w:rPr>
+          <w:lang w:val="en-CA"/>
+        </w:rPr>
+      </w:pPr>
     </w:p>
     <w:p>
       <w:pPr>
@@ -1307,7 +1565,6 @@
         <w:rPr>
           <w:lang w:val="en-CA"/>
         </w:rPr>
-        <w:lastRenderedPageBreak/>
         <w:t xml:space="preserve">For an easy switch between simulation and hardware modes, two set of values have been defined for the initialization of the register file. To change the mode, we simply change </w:t>
       </w:r>
       <w:r>
@@ -1851,7 +2108,7 @@
           <w:noProof/>
           <w:lang w:val="en-CA"/>
         </w:rPr>
-        <w:t>2</w:t>
+        <w:t>4</w:t>
       </w:r>
       <w:r>
         <w:rPr>
@@ -1920,7 +2177,7 @@
           <w:noProof/>
           <w:lang w:val="en-CA"/>
         </w:rPr>
-        <w:t>3</w:t>
+        <w:t>5</w:t>
       </w:r>
       <w:r>
         <w:rPr>
@@ -1943,19 +2200,40 @@
           <w:lang w:val="en-CA"/>
         </w:rPr>
       </w:pPr>
-    </w:p>
-    <w:p>
-      <w:pPr>
-        <w:spacing w:after="0" w:line="240" w:lineRule="auto"/>
-        <w:rPr>
-          <w:lang w:val="en-CA"/>
-        </w:rPr>
-      </w:pPr>
-      <w:r>
+      <w:bookmarkStart w:id="2" w:name="_GoBack"/>
+      <w:bookmarkEnd w:id="2"/>
+    </w:p>
+    <w:p>
+      <w:pPr>
+        <w:spacing w:after="0" w:line="240" w:lineRule="auto"/>
         <w:rPr>
           <w:b/>
           <w:lang w:val="en-CA"/>
         </w:rPr>
+      </w:pPr>
+    </w:p>
+    <w:p>
+      <w:pPr>
+        <w:spacing w:after="0" w:line="240" w:lineRule="auto"/>
+        <w:rPr>
+          <w:b/>
+          <w:lang w:val="en-CA"/>
+        </w:rPr>
+      </w:pPr>
+    </w:p>
+    <w:p>
+      <w:pPr>
+        <w:spacing w:after="0" w:line="240" w:lineRule="auto"/>
+        <w:rPr>
+          <w:lang w:val="en-CA"/>
+        </w:rPr>
+      </w:pPr>
+      <w:r>
+        <w:rPr>
+          <w:b/>
+          <w:lang w:val="en-CA"/>
+        </w:rPr>
+        <w:lastRenderedPageBreak/>
         <w:t>Processing</w:t>
       </w:r>
     </w:p>
@@ -2315,14 +2593,7 @@
         <w:rPr>
           <w:lang w:val="en-CA"/>
         </w:rPr>
-        <w:t xml:space="preserve">) while the 27 MHz has a slack of 30.272 in its setup time and the 100 </w:t>
-      </w:r>
-      <w:r>
-        <w:rPr>
-          <w:lang w:val="en-CA"/>
-        </w:rPr>
-        <w:lastRenderedPageBreak/>
-        <w:t xml:space="preserve">MHz has a slack of 0.321 (see appendix, </w:t>
+        <w:t xml:space="preserve">) while the 27 MHz has a slack of 30.272 in its setup time and the 100 MHz has a slack of 0.321 (see appendix, </w:t>
       </w:r>
       <w:r>
         <w:rPr>
@@ -2999,10 +3270,10 @@
       <w:r>
         <w:rPr>
           <w:noProof/>
-          <w:lang w:val="en-US"/>
+          <w:lang w:val="en-CA" w:eastAsia="en-CA"/>
         </w:rPr>
         <w:drawing>
-          <wp:inline distT="0" distB="0" distL="0" distR="0" wp14:anchorId="6C1F11D8" wp14:editId="7EFC8B11">
+          <wp:inline distT="0" distB="0" distL="0" distR="0" wp14:anchorId="4C33A938" wp14:editId="74EF9D43">
             <wp:extent cx="5486400" cy="585470"/>
             <wp:effectExtent l="19050" t="0" r="0" b="0"/>
             <wp:docPr id="18" name="Picture 8" descr="C:\Users\Max\vlsi\Screenshot\Qsys address map.png"/>
@@ -3019,7 +3290,7 @@
                     </pic:cNvPicPr>
                   </pic:nvPicPr>
                   <pic:blipFill>
-                    <a:blip r:embed="rId10"/>
+                    <a:blip r:embed="rId11"/>
                     <a:srcRect/>
                     <a:stretch>
                       <a:fillRect/>
@@ -3057,7 +3328,7 @@
           <w:lang w:val="en-CA"/>
         </w:rPr>
       </w:pPr>
-      <w:bookmarkStart w:id="0" w:name="_Ref374455104"/>
+      <w:bookmarkStart w:id="3" w:name="_Ref374455104"/>
       <w:r>
         <w:rPr>
           <w:color w:val="auto"/>
@@ -3090,7 +3361,7 @@
           <w:color w:val="auto"/>
           <w:lang w:val="en-CA"/>
         </w:rPr>
-        <w:t>3</w:t>
+        <w:t>4</w:t>
       </w:r>
       <w:r>
         <w:rPr>
@@ -3098,7 +3369,7 @@
         </w:rPr>
         <w:fldChar w:fldCharType="end"/>
       </w:r>
-      <w:bookmarkEnd w:id="0"/>
+      <w:bookmarkEnd w:id="3"/>
       <w:r>
         <w:rPr>
           <w:color w:val="auto"/>
@@ -3123,10 +3394,11 @@
         <w:rPr>
           <w:b/>
           <w:noProof/>
-          <w:lang w:val="en-US"/>
-        </w:rPr>
+          <w:lang w:val="en-CA" w:eastAsia="en-CA"/>
+        </w:rPr>
+        <w:lastRenderedPageBreak/>
         <w:drawing>
-          <wp:inline distT="0" distB="0" distL="0" distR="0" wp14:anchorId="39701844" wp14:editId="1C5FC3BE">
+          <wp:inline distT="0" distB="0" distL="0" distR="0" wp14:anchorId="2770FDF7" wp14:editId="34CBB27D">
             <wp:extent cx="5486400" cy="3255010"/>
             <wp:effectExtent l="19050" t="0" r="0" b="0"/>
             <wp:docPr id="19" name="Picture 9" descr="C:\Users\Max\vlsi\Screenshot\Qsys system.png"/>
@@ -3143,7 +3415,7 @@
                     </pic:cNvPicPr>
                   </pic:nvPicPr>
                   <pic:blipFill>
-                    <a:blip r:embed="rId11"/>
+                    <a:blip r:embed="rId12"/>
                     <a:srcRect/>
                     <a:stretch>
                       <a:fillRect/>
@@ -3182,7 +3454,7 @@
           <w:lang w:val="en-CA"/>
         </w:rPr>
       </w:pPr>
-      <w:bookmarkStart w:id="1" w:name="_Ref374455131"/>
+      <w:bookmarkStart w:id="4" w:name="_Ref374455131"/>
       <w:r>
         <w:rPr>
           <w:color w:val="auto"/>
@@ -3215,7 +3487,7 @@
           <w:color w:val="auto"/>
           <w:lang w:val="en-CA"/>
         </w:rPr>
-        <w:t>4</w:t>
+        <w:t>5</w:t>
       </w:r>
       <w:r>
         <w:rPr>
@@ -3223,7 +3495,7 @@
         </w:rPr>
         <w:fldChar w:fldCharType="end"/>
       </w:r>
-      <w:bookmarkEnd w:id="1"/>
+      <w:bookmarkEnd w:id="4"/>
       <w:r>
         <w:rPr>
           <w:color w:val="auto"/>
@@ -3264,10 +3536,10 @@
         <w:rPr>
           <w:noProof/>
           <w:u w:val="single"/>
-          <w:lang w:val="en-US"/>
+          <w:lang w:val="en-CA" w:eastAsia="en-CA"/>
         </w:rPr>
         <w:drawing>
-          <wp:inline distT="0" distB="0" distL="0" distR="0" wp14:anchorId="20E51E1A" wp14:editId="10C08944">
+          <wp:inline distT="0" distB="0" distL="0" distR="0" wp14:anchorId="058B4360" wp14:editId="4AA464CF">
             <wp:extent cx="5486400" cy="607695"/>
             <wp:effectExtent l="19050" t="0" r="0" b="0"/>
             <wp:docPr id="6" name="Picture 5" descr="C:\Users\mgrego29\vlsi\Screenshot\Entire frame to linebuf and then out in VGA.png"/>
@@ -3284,7 +3556,7 @@
                     </pic:cNvPicPr>
                   </pic:nvPicPr>
                   <pic:blipFill>
-                    <a:blip r:embed="rId12" cstate="print">
+                    <a:blip r:embed="rId13" cstate="print">
                       <a:extLst>
                         <a:ext uri="{28A0092B-C50C-407E-A947-70E740481C1C}">
                           <a14:useLocalDpi xmlns:a14="http://schemas.microsoft.com/office/drawing/2010/main" val="0"/>
@@ -3325,7 +3597,7 @@
           <w:lang w:val="en-CA"/>
         </w:rPr>
       </w:pPr>
-      <w:bookmarkStart w:id="2" w:name="_Ref374449767"/>
+      <w:bookmarkStart w:id="5" w:name="_Ref374449767"/>
       <w:r>
         <w:rPr>
           <w:color w:val="auto"/>
@@ -3358,7 +3630,7 @@
           <w:color w:val="auto"/>
           <w:lang w:val="en-CA"/>
         </w:rPr>
-        <w:t>5</w:t>
+        <w:t>6</w:t>
       </w:r>
       <w:r>
         <w:rPr>
@@ -3366,7 +3638,7 @@
         </w:rPr>
         <w:fldChar w:fldCharType="end"/>
       </w:r>
-      <w:bookmarkEnd w:id="2"/>
+      <w:bookmarkEnd w:id="5"/>
       <w:r>
         <w:rPr>
           <w:color w:val="auto"/>
@@ -3393,11 +3665,10 @@
       <w:r>
         <w:rPr>
           <w:noProof/>
-          <w:lang w:val="en-US"/>
-        </w:rPr>
-        <w:lastRenderedPageBreak/>
+          <w:lang w:val="en-CA" w:eastAsia="en-CA"/>
+        </w:rPr>
         <w:drawing>
-          <wp:inline distT="0" distB="0" distL="0" distR="0" wp14:anchorId="455EA38F" wp14:editId="5AB58515">
+          <wp:inline distT="0" distB="0" distL="0" distR="0" wp14:anchorId="1FBC361D" wp14:editId="1274B301">
             <wp:extent cx="5478780" cy="541020"/>
             <wp:effectExtent l="19050" t="0" r="7620" b="0"/>
             <wp:docPr id="8" name="Picture 2" descr="C:\Users\Max\vlsi\Screenshot\SOF reads a line.png"/>
@@ -3414,7 +3685,7 @@
                     </pic:cNvPicPr>
                   </pic:nvPicPr>
                   <pic:blipFill>
-                    <a:blip r:embed="rId13"/>
+                    <a:blip r:embed="rId14"/>
                     <a:srcRect/>
                     <a:stretch>
                       <a:fillRect/>
@@ -3452,7 +3723,7 @@
           <w:lang w:val="en-CA"/>
         </w:rPr>
       </w:pPr>
-      <w:bookmarkStart w:id="3" w:name="_Ref374449781"/>
+      <w:bookmarkStart w:id="6" w:name="_Ref374449781"/>
       <w:r>
         <w:rPr>
           <w:color w:val="auto"/>
@@ -3485,7 +3756,7 @@
           <w:color w:val="auto"/>
           <w:lang w:val="en-CA"/>
         </w:rPr>
-        <w:t>6</w:t>
+        <w:t>7</w:t>
       </w:r>
       <w:r>
         <w:rPr>
@@ -3493,7 +3764,7 @@
         </w:rPr>
         <w:fldChar w:fldCharType="end"/>
       </w:r>
-      <w:bookmarkEnd w:id="3"/>
+      <w:bookmarkEnd w:id="6"/>
       <w:r>
         <w:rPr>
           <w:color w:val="auto"/>
@@ -3517,10 +3788,10 @@
       <w:r>
         <w:rPr>
           <w:noProof/>
-          <w:lang w:val="en-US"/>
+          <w:lang w:val="en-CA" w:eastAsia="en-CA"/>
         </w:rPr>
         <w:drawing>
-          <wp:inline distT="0" distB="0" distL="0" distR="0" wp14:anchorId="00BF5232" wp14:editId="46C0FA4A">
+          <wp:inline distT="0" distB="0" distL="0" distR="0" wp14:anchorId="2203F73F" wp14:editId="0D30E31D">
             <wp:extent cx="5486400" cy="694690"/>
             <wp:effectExtent l="19050" t="0" r="0" b="0"/>
             <wp:docPr id="9" name="Picture 3" descr="C:\Users\Max\vlsi\Screenshot\SOL reads next line in memory.png"/>
@@ -3537,7 +3808,7 @@
                     </pic:cNvPicPr>
                   </pic:nvPicPr>
                   <pic:blipFill>
-                    <a:blip r:embed="rId14"/>
+                    <a:blip r:embed="rId15"/>
                     <a:srcRect/>
                     <a:stretch>
                       <a:fillRect/>
@@ -3575,7 +3846,7 @@
           <w:lang w:val="en-CA"/>
         </w:rPr>
       </w:pPr>
-      <w:bookmarkStart w:id="4" w:name="_Ref374449790"/>
+      <w:bookmarkStart w:id="7" w:name="_Ref374449790"/>
       <w:r>
         <w:rPr>
           <w:color w:val="auto"/>
@@ -3608,7 +3879,7 @@
           <w:color w:val="auto"/>
           <w:lang w:val="en-CA"/>
         </w:rPr>
-        <w:t>7</w:t>
+        <w:t>8</w:t>
       </w:r>
       <w:r>
         <w:rPr>
@@ -3616,7 +3887,7 @@
         </w:rPr>
         <w:fldChar w:fldCharType="end"/>
       </w:r>
-      <w:bookmarkEnd w:id="4"/>
+      <w:bookmarkEnd w:id="7"/>
       <w:r>
         <w:rPr>
           <w:color w:val="auto"/>
@@ -3633,10 +3904,10 @@
       <w:r>
         <w:rPr>
           <w:noProof/>
-          <w:lang w:val="en-US"/>
+          <w:lang w:val="en-CA" w:eastAsia="en-CA"/>
         </w:rPr>
         <w:drawing>
-          <wp:inline distT="0" distB="0" distL="0" distR="0" wp14:anchorId="744ED693" wp14:editId="0F8ACE13">
+          <wp:inline distT="0" distB="0" distL="0" distR="0" wp14:anchorId="27857DFE" wp14:editId="473F446D">
             <wp:extent cx="5486400" cy="687705"/>
             <wp:effectExtent l="19050" t="0" r="0" b="0"/>
             <wp:docPr id="10" name="Picture 4" descr="C:\Users\Max\vlsi\Screenshot\Full frame of 4 lines.png"/>
@@ -3653,7 +3924,7 @@
                     </pic:cNvPicPr>
                   </pic:nvPicPr>
                   <pic:blipFill>
-                    <a:blip r:embed="rId15"/>
+                    <a:blip r:embed="rId16"/>
                     <a:srcRect/>
                     <a:stretch>
                       <a:fillRect/>
@@ -3691,7 +3962,7 @@
           <w:lang w:val="en-CA"/>
         </w:rPr>
       </w:pPr>
-      <w:bookmarkStart w:id="5" w:name="_Ref374449747"/>
+      <w:bookmarkStart w:id="8" w:name="_Ref374449747"/>
       <w:r>
         <w:rPr>
           <w:color w:val="auto"/>
@@ -3724,7 +3995,7 @@
           <w:color w:val="auto"/>
           <w:lang w:val="en-CA"/>
         </w:rPr>
-        <w:t>8</w:t>
+        <w:t>9</w:t>
       </w:r>
       <w:r>
         <w:rPr>
@@ -3732,7 +4003,7 @@
         </w:rPr>
         <w:fldChar w:fldCharType="end"/>
       </w:r>
-      <w:bookmarkEnd w:id="5"/>
+      <w:bookmarkEnd w:id="8"/>
       <w:r>
         <w:rPr>
           <w:color w:val="auto"/>
@@ -3759,10 +4030,10 @@
       <w:r>
         <w:rPr>
           <w:noProof/>
-          <w:lang w:val="en-US"/>
+          <w:lang w:val="en-CA" w:eastAsia="en-CA"/>
         </w:rPr>
         <w:drawing>
-          <wp:inline distT="0" distB="0" distL="0" distR="0" wp14:anchorId="5B106E5E" wp14:editId="2066E038">
+          <wp:inline distT="0" distB="0" distL="0" distR="0" wp14:anchorId="6130EA8E" wp14:editId="2CA32513">
             <wp:extent cx="5476875" cy="3343275"/>
             <wp:effectExtent l="0" t="0" r="0" b="0"/>
             <wp:docPr id="2" name="Picture 2" descr="C:\Users\mgrego29\vlsi\Screenshot\Initial regfile writes.png"/>
@@ -3779,7 +4050,7 @@
                     </pic:cNvPicPr>
                   </pic:nvPicPr>
                   <pic:blipFill>
-                    <a:blip r:embed="rId16">
+                    <a:blip r:embed="rId17">
                       <a:extLst>
                         <a:ext uri="{28A0092B-C50C-407E-A947-70E740481C1C}">
                           <a14:useLocalDpi xmlns:a14="http://schemas.microsoft.com/office/drawing/2010/main" val="0"/>
@@ -3820,7 +4091,7 @@
           <w:lang w:val="en-CA"/>
         </w:rPr>
       </w:pPr>
-      <w:bookmarkStart w:id="6" w:name="_Ref374449691"/>
+      <w:bookmarkStart w:id="9" w:name="_Ref374449691"/>
       <w:r>
         <w:rPr>
           <w:color w:val="auto"/>
@@ -3853,7 +4124,7 @@
           <w:color w:val="auto"/>
           <w:lang w:val="en-CA"/>
         </w:rPr>
-        <w:t>9</w:t>
+        <w:t>10</w:t>
       </w:r>
       <w:r>
         <w:rPr>
@@ -3861,7 +4132,7 @@
         </w:rPr>
         <w:fldChar w:fldCharType="end"/>
       </w:r>
-      <w:bookmarkEnd w:id="6"/>
+      <w:bookmarkEnd w:id="9"/>
       <w:r>
         <w:rPr>
           <w:color w:val="auto"/>
@@ -3878,10 +4149,10 @@
       <w:r>
         <w:rPr>
           <w:noProof/>
-          <w:lang w:val="en-US"/>
+          <w:lang w:val="en-CA" w:eastAsia="en-CA"/>
         </w:rPr>
         <w:drawing>
-          <wp:inline distT="0" distB="0" distL="0" distR="0" wp14:anchorId="25B4968B" wp14:editId="1C000FF1">
+          <wp:inline distT="0" distB="0" distL="0" distR="0" wp14:anchorId="09D21B6E" wp14:editId="5C72F00D">
             <wp:extent cx="5471795" cy="307340"/>
             <wp:effectExtent l="19050" t="0" r="0" b="0"/>
             <wp:docPr id="17" name="Picture 7" descr="C:\Users\Max\vlsi\Screenshot\EOFINT.png"/>
@@ -3898,7 +4169,7 @@
                     </pic:cNvPicPr>
                   </pic:nvPicPr>
                   <pic:blipFill>
-                    <a:blip r:embed="rId17"/>
+                    <a:blip r:embed="rId18"/>
                     <a:srcRect/>
                     <a:stretch>
                       <a:fillRect/>
@@ -3937,7 +4208,7 @@
           <w:lang w:val="en-CA"/>
         </w:rPr>
       </w:pPr>
-      <w:bookmarkStart w:id="7" w:name="_Ref374449674"/>
+      <w:bookmarkStart w:id="10" w:name="_Ref374449674"/>
       <w:r>
         <w:rPr>
           <w:color w:val="auto"/>
@@ -3970,7 +4241,7 @@
           <w:color w:val="auto"/>
           <w:lang w:val="en-CA"/>
         </w:rPr>
-        <w:t>10</w:t>
+        <w:t>11</w:t>
       </w:r>
       <w:r>
         <w:rPr>
@@ -3978,7 +4249,7 @@
         </w:rPr>
         <w:fldChar w:fldCharType="end"/>
       </w:r>
-      <w:bookmarkEnd w:id="7"/>
+      <w:bookmarkEnd w:id="10"/>
       <w:r>
         <w:rPr>
           <w:color w:val="auto"/>
@@ -4006,11 +4277,10 @@
         <w:rPr>
           <w:noProof/>
           <w:color w:val="auto"/>
-          <w:lang w:val="en-US"/>
-        </w:rPr>
-        <w:lastRenderedPageBreak/>
+          <w:lang w:val="en-CA" w:eastAsia="en-CA"/>
+        </w:rPr>
         <w:drawing>
-          <wp:inline distT="0" distB="0" distL="0" distR="0" wp14:anchorId="497041EE" wp14:editId="729E15D5">
+          <wp:inline distT="0" distB="0" distL="0" distR="0" wp14:anchorId="406FF931" wp14:editId="22B797CE">
             <wp:extent cx="5478145" cy="1343660"/>
             <wp:effectExtent l="0" t="0" r="0" b="0"/>
             <wp:docPr id="4" name="Picture 4" descr="C:\Users\pwhite8\vlsi\Screenshot\Graf IF writing 2 full frames (not the end addresses do not seem to be correct).png"/>
@@ -4027,7 +4297,7 @@
                     </pic:cNvPicPr>
                   </pic:nvPicPr>
                   <pic:blipFill>
-                    <a:blip r:embed="rId18" cstate="print">
+                    <a:blip r:embed="rId19" cstate="print">
                       <a:extLst>
                         <a:ext uri="{28A0092B-C50C-407E-A947-70E740481C1C}">
                           <a14:useLocalDpi xmlns:a14="http://schemas.microsoft.com/office/drawing/2010/main" val="0"/>
@@ -4100,7 +4370,7 @@
           <w:color w:val="auto"/>
           <w:lang w:val="en-US"/>
         </w:rPr>
-        <w:t>11</w:t>
+        <w:t>12</w:t>
       </w:r>
       <w:r>
         <w:rPr>
@@ -4133,10 +4403,10 @@
       <w:r>
         <w:rPr>
           <w:noProof/>
-          <w:lang w:val="en-US"/>
+          <w:lang w:val="en-CA" w:eastAsia="en-CA"/>
         </w:rPr>
         <w:drawing>
-          <wp:inline distT="0" distB="0" distL="0" distR="0" wp14:anchorId="35B88C6F" wp14:editId="03F04223">
+          <wp:inline distT="0" distB="0" distL="0" distR="0" wp14:anchorId="78478CDA" wp14:editId="6BF39149">
             <wp:extent cx="5041127" cy="341630"/>
             <wp:effectExtent l="0" t="0" r="0" b="0"/>
             <wp:docPr id="5" name="Picture 5" descr="C:\Users\pwhite8\vlsi\Screenshot\Setting a snapshot.png"/>
@@ -4153,7 +4423,7 @@
                     </pic:cNvPicPr>
                   </pic:nvPicPr>
                   <pic:blipFill>
-                    <a:blip r:embed="rId19">
+                    <a:blip r:embed="rId20">
                       <a:extLst>
                         <a:ext uri="{28A0092B-C50C-407E-A947-70E740481C1C}">
                           <a14:useLocalDpi xmlns:a14="http://schemas.microsoft.com/office/drawing/2010/main" val="0"/>
@@ -4194,7 +4464,7 @@
           <w:lang w:val="en-CA"/>
         </w:rPr>
       </w:pPr>
-      <w:bookmarkStart w:id="8" w:name="_Ref374449147"/>
+      <w:bookmarkStart w:id="11" w:name="_Ref374449147"/>
       <w:r>
         <w:rPr>
           <w:color w:val="auto"/>
@@ -4224,7 +4494,7 @@
           <w:noProof/>
           <w:color w:val="auto"/>
         </w:rPr>
-        <w:t>12</w:t>
+        <w:t>13</w:t>
       </w:r>
       <w:r>
         <w:rPr>
@@ -4232,7 +4502,7 @@
         </w:rPr>
         <w:fldChar w:fldCharType="end"/>
       </w:r>
-      <w:bookmarkEnd w:id="8"/>
+      <w:bookmarkEnd w:id="11"/>
       <w:r>
         <w:rPr>
           <w:color w:val="auto"/>
@@ -4257,10 +4527,11 @@
       <w:r>
         <w:rPr>
           <w:noProof/>
-          <w:lang w:val="en-US"/>
-        </w:rPr>
+          <w:lang w:val="en-CA" w:eastAsia="en-CA"/>
+        </w:rPr>
+        <w:lastRenderedPageBreak/>
         <w:drawing>
-          <wp:inline distT="0" distB="0" distL="0" distR="0" wp14:anchorId="3325FAF4" wp14:editId="53192BFF">
+          <wp:inline distT="0" distB="0" distL="0" distR="0" wp14:anchorId="7A1994BA" wp14:editId="426BA379">
             <wp:extent cx="5908040" cy="407406"/>
             <wp:effectExtent l="0" t="0" r="0" b="0"/>
             <wp:docPr id="3" name="Picture 3"/>
@@ -4275,7 +4546,7 @@
                     <pic:cNvPicPr/>
                   </pic:nvPicPr>
                   <pic:blipFill>
-                    <a:blip r:embed="rId20">
+                    <a:blip r:embed="rId21">
                       <a:extLst>
                         <a:ext uri="{28A0092B-C50C-407E-A947-70E740481C1C}">
                           <a14:useLocalDpi xmlns:a14="http://schemas.microsoft.com/office/drawing/2010/main" val="0"/>
@@ -4311,7 +4582,7 @@
           <w:lang w:val="en-US"/>
         </w:rPr>
       </w:pPr>
-      <w:bookmarkStart w:id="9" w:name="_Ref374450841"/>
+      <w:bookmarkStart w:id="12" w:name="_Ref374450841"/>
       <w:r>
         <w:rPr>
           <w:color w:val="auto"/>
@@ -4344,7 +4615,7 @@
           <w:color w:val="auto"/>
           <w:lang w:val="en-US"/>
         </w:rPr>
-        <w:t>13</w:t>
+        <w:t>14</w:t>
       </w:r>
       <w:r>
         <w:rPr>
@@ -4352,7 +4623,7 @@
         </w:rPr>
         <w:fldChar w:fldCharType="end"/>
       </w:r>
-      <w:bookmarkEnd w:id="9"/>
+      <w:bookmarkEnd w:id="12"/>
       <w:r>
         <w:rPr>
           <w:color w:val="auto"/>
@@ -4368,10 +4639,10 @@
       <w:r>
         <w:rPr>
           <w:noProof/>
-          <w:lang w:val="en-US"/>
+          <w:lang w:val="en-CA" w:eastAsia="en-CA"/>
         </w:rPr>
         <w:drawing>
-          <wp:inline distT="0" distB="0" distL="0" distR="0" wp14:anchorId="07B9A8D0" wp14:editId="788DD880">
+          <wp:inline distT="0" distB="0" distL="0" distR="0" wp14:anchorId="366B3532" wp14:editId="49E489A4">
             <wp:extent cx="5476875" cy="657225"/>
             <wp:effectExtent l="0" t="0" r="0" b="0"/>
             <wp:docPr id="11" name="Picture 11" descr="C:\Users\mgrego29\vlsi\Screenshot\Odd field does not seem to work, missing data at end.png"/>
@@ -4388,7 +4659,7 @@
                     </pic:cNvPicPr>
                   </pic:nvPicPr>
                   <pic:blipFill>
-                    <a:blip r:embed="rId21" cstate="print">
+                    <a:blip r:embed="rId22" cstate="print">
                       <a:extLst>
                         <a:ext uri="{28A0092B-C50C-407E-A947-70E740481C1C}">
                           <a14:useLocalDpi xmlns:a14="http://schemas.microsoft.com/office/drawing/2010/main" val="0"/>
@@ -4429,7 +4700,7 @@
           <w:lang w:val="en-US"/>
         </w:rPr>
       </w:pPr>
-      <w:bookmarkStart w:id="10" w:name="_Ref374455035"/>
+      <w:bookmarkStart w:id="13" w:name="_Ref374455035"/>
       <w:r>
         <w:rPr>
           <w:color w:val="auto"/>
@@ -4462,7 +4733,7 @@
           <w:color w:val="auto"/>
           <w:lang w:val="en-US"/>
         </w:rPr>
-        <w:t>14</w:t>
+        <w:t>15</w:t>
       </w:r>
       <w:r>
         <w:rPr>
@@ -4470,7 +4741,7 @@
         </w:rPr>
         <w:fldChar w:fldCharType="end"/>
       </w:r>
-      <w:bookmarkEnd w:id="10"/>
+      <w:bookmarkEnd w:id="13"/>
       <w:r>
         <w:rPr>
           <w:color w:val="auto"/>
@@ -4496,10 +4767,10 @@
       <w:r>
         <w:rPr>
           <w:noProof/>
-          <w:lang w:val="en-US"/>
+          <w:lang w:val="en-CA" w:eastAsia="en-CA"/>
         </w:rPr>
         <w:drawing>
-          <wp:inline distT="0" distB="0" distL="0" distR="0" wp14:anchorId="74B79564" wp14:editId="41EB16F0">
+          <wp:inline distT="0" distB="0" distL="0" distR="0" wp14:anchorId="5F81478C" wp14:editId="7DA2A012">
             <wp:extent cx="4001135" cy="2531110"/>
             <wp:effectExtent l="19050" t="0" r="0" b="0"/>
             <wp:docPr id="20" name="Picture 10" descr="C:\Users\Max\vlsi\Screenshot\Compilation Report\Analysis &amp; Synthesis Summary.png"/>
@@ -4516,7 +4787,7 @@
                     </pic:cNvPicPr>
                   </pic:nvPicPr>
                   <pic:blipFill>
-                    <a:blip r:embed="rId22"/>
+                    <a:blip r:embed="rId23"/>
                     <a:srcRect/>
                     <a:stretch>
                       <a:fillRect/>
@@ -4553,7 +4824,7 @@
           <w:color w:val="auto"/>
         </w:rPr>
       </w:pPr>
-      <w:bookmarkStart w:id="11" w:name="_Ref374449839"/>
+      <w:bookmarkStart w:id="14" w:name="_Ref374449839"/>
       <w:r>
         <w:rPr>
           <w:color w:val="auto"/>
@@ -4583,7 +4854,7 @@
           <w:noProof/>
           <w:color w:val="auto"/>
         </w:rPr>
-        <w:t>15</w:t>
+        <w:t>16</w:t>
       </w:r>
       <w:r>
         <w:rPr>
@@ -4591,7 +4862,7 @@
         </w:rPr>
         <w:fldChar w:fldCharType="end"/>
       </w:r>
-      <w:bookmarkEnd w:id="11"/>
+      <w:bookmarkEnd w:id="14"/>
       <w:r>
         <w:rPr>
           <w:color w:val="auto"/>
@@ -4607,11 +4878,10 @@
       <w:r>
         <w:rPr>
           <w:noProof/>
-          <w:lang w:val="en-US"/>
-        </w:rPr>
-        <w:lastRenderedPageBreak/>
+          <w:lang w:val="en-CA" w:eastAsia="en-CA"/>
+        </w:rPr>
         <w:drawing>
-          <wp:inline distT="0" distB="0" distL="0" distR="0" wp14:anchorId="72DBC788" wp14:editId="74829E25">
+          <wp:inline distT="0" distB="0" distL="0" distR="0" wp14:anchorId="62E3C70D" wp14:editId="575828F2">
             <wp:extent cx="5471795" cy="467995"/>
             <wp:effectExtent l="19050" t="0" r="0" b="0"/>
             <wp:docPr id="21" name="Picture 11" descr="C:\Users\Max\vlsi\Screenshot\Compilation Report\Clocks.png"/>
@@ -4628,7 +4898,7 @@
                     </pic:cNvPicPr>
                   </pic:nvPicPr>
                   <pic:blipFill>
-                    <a:blip r:embed="rId23"/>
+                    <a:blip r:embed="rId24"/>
                     <a:srcRect/>
                     <a:stretch>
                       <a:fillRect/>
@@ -4698,7 +4968,7 @@
           <w:color w:val="auto"/>
           <w:lang w:val="en-CA"/>
         </w:rPr>
-        <w:t>16</w:t>
+        <w:t>17</w:t>
       </w:r>
       <w:r>
         <w:rPr>
@@ -4729,10 +4999,11 @@
       <w:r>
         <w:rPr>
           <w:noProof/>
-          <w:lang w:val="en-US"/>
-        </w:rPr>
+          <w:lang w:val="en-CA" w:eastAsia="en-CA"/>
+        </w:rPr>
+        <w:lastRenderedPageBreak/>
         <w:drawing>
-          <wp:inline distT="0" distB="0" distL="0" distR="0" wp14:anchorId="51F9E774" wp14:editId="7B312A46">
+          <wp:inline distT="0" distB="0" distL="0" distR="0" wp14:anchorId="6C27A2FA" wp14:editId="47A45392">
             <wp:extent cx="4030980" cy="2845435"/>
             <wp:effectExtent l="19050" t="0" r="7620" b="0"/>
             <wp:docPr id="22" name="Picture 12" descr="C:\Users\Max\vlsi\Screenshot\Compilation Report\Flow Summary.png"/>
@@ -4749,7 +5020,7 @@
                     </pic:cNvPicPr>
                   </pic:nvPicPr>
                   <pic:blipFill>
-                    <a:blip r:embed="rId24"/>
+                    <a:blip r:embed="rId25"/>
                     <a:srcRect/>
                     <a:stretch>
                       <a:fillRect/>
@@ -4786,8 +5057,7 @@
           <w:color w:val="auto"/>
         </w:rPr>
       </w:pPr>
-      <w:bookmarkStart w:id="12" w:name="_Ref374454585"/>
-      <w:bookmarkStart w:id="13" w:name="_GoBack"/>
+      <w:bookmarkStart w:id="15" w:name="_Ref374454585"/>
       <w:r>
         <w:rPr>
           <w:color w:val="auto"/>
@@ -4817,7 +5087,7 @@
           <w:noProof/>
           <w:color w:val="auto"/>
         </w:rPr>
-        <w:t>17</w:t>
+        <w:t>18</w:t>
       </w:r>
       <w:r>
         <w:rPr>
@@ -4825,7 +5095,7 @@
         </w:rPr>
         <w:fldChar w:fldCharType="end"/>
       </w:r>
-      <w:bookmarkEnd w:id="12"/>
+      <w:bookmarkEnd w:id="15"/>
       <w:r>
         <w:rPr>
           <w:color w:val="auto"/>
@@ -4833,7 +5103,6 @@
         <w:t xml:space="preserve"> - Flow Summary</w:t>
       </w:r>
     </w:p>
-    <w:bookmarkEnd w:id="13"/>
     <w:p>
       <w:pPr>
         <w:keepNext/>
@@ -4842,10 +5111,10 @@
       <w:r>
         <w:rPr>
           <w:noProof/>
-          <w:lang w:val="en-US"/>
+          <w:lang w:val="en-CA" w:eastAsia="en-CA"/>
         </w:rPr>
         <w:drawing>
-          <wp:inline distT="0" distB="0" distL="0" distR="0" wp14:anchorId="282FB72B" wp14:editId="4992AA49">
+          <wp:inline distT="0" distB="0" distL="0" distR="0" wp14:anchorId="0626E089" wp14:editId="1C8088BE">
             <wp:extent cx="3533140" cy="760730"/>
             <wp:effectExtent l="19050" t="0" r="0" b="0"/>
             <wp:docPr id="23" name="Picture 13" descr="C:\Users\Max\vlsi\Screenshot\Compilation Report\Slow Model Fmax.png"/>
@@ -4862,7 +5131,7 @@
                     </pic:cNvPicPr>
                   </pic:nvPicPr>
                   <pic:blipFill>
-                    <a:blip r:embed="rId25"/>
+                    <a:blip r:embed="rId26"/>
                     <a:srcRect/>
                     <a:stretch>
                       <a:fillRect/>
@@ -4900,7 +5169,7 @@
           <w:lang w:val="en-CA"/>
         </w:rPr>
       </w:pPr>
-      <w:bookmarkStart w:id="14" w:name="_Ref374454603"/>
+      <w:bookmarkStart w:id="16" w:name="_Ref374454603"/>
       <w:r>
         <w:rPr>
           <w:color w:val="auto"/>
@@ -4933,7 +5202,7 @@
           <w:color w:val="auto"/>
           <w:lang w:val="en-CA"/>
         </w:rPr>
-        <w:t>18</w:t>
+        <w:t>19</w:t>
       </w:r>
       <w:r>
         <w:rPr>
@@ -4941,7 +5210,7 @@
         </w:rPr>
         <w:fldChar w:fldCharType="end"/>
       </w:r>
-      <w:bookmarkEnd w:id="14"/>
+      <w:bookmarkEnd w:id="16"/>
       <w:r>
         <w:rPr>
           <w:color w:val="auto"/>
@@ -4965,10 +5234,10 @@
       <w:r>
         <w:rPr>
           <w:noProof/>
-          <w:lang w:val="en-US"/>
+          <w:lang w:val="en-CA" w:eastAsia="en-CA"/>
         </w:rPr>
         <w:drawing>
-          <wp:inline distT="0" distB="0" distL="0" distR="0" wp14:anchorId="1A9B9F2B" wp14:editId="5F35F6A2">
+          <wp:inline distT="0" distB="0" distL="0" distR="0" wp14:anchorId="0A0A9181" wp14:editId="527CC958">
             <wp:extent cx="2392045" cy="812165"/>
             <wp:effectExtent l="19050" t="0" r="8255" b="0"/>
             <wp:docPr id="24" name="Picture 14" descr="C:\Users\Max\vlsi\Screenshot\Compilation Report\Slow Model Hold.png"/>
@@ -4985,7 +5254,7 @@
                     </pic:cNvPicPr>
                   </pic:nvPicPr>
                   <pic:blipFill>
-                    <a:blip r:embed="rId26"/>
+                    <a:blip r:embed="rId27"/>
                     <a:srcRect/>
                     <a:stretch>
                       <a:fillRect/>
@@ -5023,7 +5292,7 @@
           <w:lang w:val="en-CA"/>
         </w:rPr>
       </w:pPr>
-      <w:bookmarkStart w:id="15" w:name="_Ref374454625"/>
+      <w:bookmarkStart w:id="17" w:name="_Ref374454625"/>
       <w:r>
         <w:rPr>
           <w:color w:val="auto"/>
@@ -5056,7 +5325,7 @@
           <w:color w:val="auto"/>
           <w:lang w:val="en-CA"/>
         </w:rPr>
-        <w:t>19</w:t>
+        <w:t>20</w:t>
       </w:r>
       <w:r>
         <w:rPr>
@@ -5064,7 +5333,7 @@
         </w:rPr>
         <w:fldChar w:fldCharType="end"/>
       </w:r>
-      <w:bookmarkEnd w:id="15"/>
+      <w:bookmarkEnd w:id="17"/>
       <w:r>
         <w:rPr>
           <w:color w:val="auto"/>
@@ -5088,11 +5357,10 @@
       <w:r>
         <w:rPr>
           <w:noProof/>
-          <w:lang w:val="en-US"/>
-        </w:rPr>
-        <w:lastRenderedPageBreak/>
+          <w:lang w:val="en-CA" w:eastAsia="en-CA"/>
+        </w:rPr>
         <w:drawing>
-          <wp:inline distT="0" distB="0" distL="0" distR="0" wp14:anchorId="34437FAA" wp14:editId="1C857C4B">
+          <wp:inline distT="0" distB="0" distL="0" distR="0" wp14:anchorId="184519C0" wp14:editId="2DF999FE">
             <wp:extent cx="2969895" cy="1111885"/>
             <wp:effectExtent l="19050" t="0" r="1905" b="0"/>
             <wp:docPr id="25" name="Picture 15" descr="C:\Users\Max\vlsi\Screenshot\Compilation Report\Slow Model Min Pulse Width.png"/>
@@ -5109,7 +5377,7 @@
                     </pic:cNvPicPr>
                   </pic:nvPicPr>
                   <pic:blipFill>
-                    <a:blip r:embed="rId27"/>
+                    <a:blip r:embed="rId28"/>
                     <a:srcRect/>
                     <a:stretch>
                       <a:fillRect/>
@@ -5179,7 +5447,7 @@
           <w:color w:val="auto"/>
           <w:lang w:val="en-CA"/>
         </w:rPr>
-        <w:t>20</w:t>
+        <w:t>21</w:t>
       </w:r>
       <w:r>
         <w:rPr>
@@ -5210,10 +5478,11 @@
       <w:r>
         <w:rPr>
           <w:noProof/>
-          <w:lang w:val="en-US"/>
-        </w:rPr>
+          <w:lang w:val="en-CA" w:eastAsia="en-CA"/>
+        </w:rPr>
+        <w:lastRenderedPageBreak/>
         <w:drawing>
-          <wp:inline distT="0" distB="0" distL="0" distR="0" wp14:anchorId="47FE136D" wp14:editId="793C0FB1">
+          <wp:inline distT="0" distB="0" distL="0" distR="0" wp14:anchorId="5B956470" wp14:editId="0D3AFB40">
             <wp:extent cx="2414270" cy="600075"/>
             <wp:effectExtent l="19050" t="0" r="5080" b="0"/>
             <wp:docPr id="26" name="Picture 16" descr="C:\Users\Max\vlsi\Screenshot\Compilation Report\Slow Model Recovery.png"/>
@@ -5230,7 +5499,7 @@
                     </pic:cNvPicPr>
                   </pic:nvPicPr>
                   <pic:blipFill>
-                    <a:blip r:embed="rId28"/>
+                    <a:blip r:embed="rId29"/>
                     <a:srcRect/>
                     <a:stretch>
                       <a:fillRect/>
@@ -5300,7 +5569,7 @@
           <w:color w:val="auto"/>
           <w:lang w:val="en-CA"/>
         </w:rPr>
-        <w:t>21</w:t>
+        <w:t>22</w:t>
       </w:r>
       <w:r>
         <w:rPr>
@@ -5331,10 +5600,10 @@
       <w:r>
         <w:rPr>
           <w:noProof/>
-          <w:lang w:val="en-US"/>
+          <w:lang w:val="en-CA" w:eastAsia="en-CA"/>
         </w:rPr>
         <w:drawing>
-          <wp:inline distT="0" distB="0" distL="0" distR="0" wp14:anchorId="1032E400" wp14:editId="0B61A0A8">
+          <wp:inline distT="0" distB="0" distL="0" distR="0" wp14:anchorId="2AC58292" wp14:editId="762ED6FB">
             <wp:extent cx="2414270" cy="636270"/>
             <wp:effectExtent l="19050" t="0" r="5080" b="0"/>
             <wp:docPr id="27" name="Picture 17" descr="C:\Users\Max\vlsi\Screenshot\Compilation Report\Slow Model Removal.png"/>
@@ -5351,7 +5620,7 @@
                     </pic:cNvPicPr>
                   </pic:nvPicPr>
                   <pic:blipFill>
-                    <a:blip r:embed="rId29"/>
+                    <a:blip r:embed="rId30"/>
                     <a:srcRect/>
                     <a:stretch>
                       <a:fillRect/>
@@ -5421,7 +5690,7 @@
           <w:color w:val="auto"/>
           <w:lang w:val="en-CA"/>
         </w:rPr>
-        <w:t>22</w:t>
+        <w:t>23</w:t>
       </w:r>
       <w:r>
         <w:rPr>
@@ -5452,10 +5721,10 @@
       <w:r>
         <w:rPr>
           <w:noProof/>
-          <w:lang w:val="en-US"/>
+          <w:lang w:val="en-CA" w:eastAsia="en-CA"/>
         </w:rPr>
         <w:drawing>
-          <wp:inline distT="0" distB="0" distL="0" distR="0" wp14:anchorId="3B5CF98A" wp14:editId="78DDF8EC">
+          <wp:inline distT="0" distB="0" distL="0" distR="0" wp14:anchorId="7DFA4102" wp14:editId="049CE43D">
             <wp:extent cx="2414270" cy="753745"/>
             <wp:effectExtent l="19050" t="0" r="5080" b="0"/>
             <wp:docPr id="28" name="Picture 18" descr="C:\Users\Max\vlsi\Screenshot\Compilation Report\Slow Model Setup.png"/>
@@ -5472,7 +5741,7 @@
                     </pic:cNvPicPr>
                   </pic:nvPicPr>
                   <pic:blipFill>
-                    <a:blip r:embed="rId30"/>
+                    <a:blip r:embed="rId31"/>
                     <a:srcRect/>
                     <a:stretch>
                       <a:fillRect/>
@@ -5510,7 +5779,7 @@
           <w:lang w:val="en-CA"/>
         </w:rPr>
       </w:pPr>
-      <w:bookmarkStart w:id="16" w:name="_Ref374449849"/>
+      <w:bookmarkStart w:id="18" w:name="_Ref374449849"/>
       <w:r>
         <w:rPr>
           <w:color w:val="auto"/>
@@ -5543,7 +5812,7 @@
           <w:color w:val="auto"/>
           <w:lang w:val="en-CA"/>
         </w:rPr>
-        <w:t>23</w:t>
+        <w:t>24</w:t>
       </w:r>
       <w:r>
         <w:rPr>
@@ -5551,7 +5820,7 @@
         </w:rPr>
         <w:fldChar w:fldCharType="end"/>
       </w:r>
-      <w:bookmarkEnd w:id="16"/>
+      <w:bookmarkEnd w:id="18"/>
       <w:r>
         <w:rPr>
           <w:color w:val="auto"/>
@@ -5575,10 +5844,10 @@
       <w:r>
         <w:rPr>
           <w:noProof/>
-          <w:lang w:val="en-US"/>
+          <w:lang w:val="en-CA" w:eastAsia="en-CA"/>
         </w:rPr>
         <w:drawing>
-          <wp:inline distT="0" distB="0" distL="0" distR="0" wp14:anchorId="76A3751C" wp14:editId="77D0AB47">
+          <wp:inline distT="0" distB="0" distL="0" distR="0" wp14:anchorId="11ECAB0A" wp14:editId="3F6A5EEC">
             <wp:extent cx="3057525" cy="1411605"/>
             <wp:effectExtent l="19050" t="0" r="9525" b="0"/>
             <wp:docPr id="29" name="Picture 19" descr="C:\Users\Max\vlsi\Screenshot\Compilation Report\uncnstrained paths.png"/>
@@ -5595,7 +5864,7 @@
                     </pic:cNvPicPr>
                   </pic:nvPicPr>
                   <pic:blipFill>
-                    <a:blip r:embed="rId31"/>
+                    <a:blip r:embed="rId32"/>
                     <a:srcRect/>
                     <a:stretch>
                       <a:fillRect/>
@@ -5633,7 +5902,7 @@
           <w:lang w:val="en-CA"/>
         </w:rPr>
       </w:pPr>
-      <w:bookmarkStart w:id="17" w:name="_Ref374454657"/>
+      <w:bookmarkStart w:id="19" w:name="_Ref374454657"/>
       <w:r>
         <w:rPr>
           <w:color w:val="auto"/>
@@ -5663,7 +5932,7 @@
           <w:noProof/>
           <w:color w:val="auto"/>
         </w:rPr>
-        <w:t>24</w:t>
+        <w:t>25</w:t>
       </w:r>
       <w:r>
         <w:rPr>
@@ -5671,7 +5940,7 @@
         </w:rPr>
         <w:fldChar w:fldCharType="end"/>
       </w:r>
-      <w:bookmarkEnd w:id="17"/>
+      <w:bookmarkEnd w:id="19"/>
       <w:r>
         <w:rPr>
           <w:color w:val="auto"/>
@@ -6917,7 +7186,7 @@
 </file>
 
 <file path=customXml/itemProps1.xml><?xml version="1.0" encoding="utf-8"?>
-<ds:datastoreItem xmlns:ds="http://schemas.openxmlformats.org/officeDocument/2006/customXml" ds:itemID="{6E938BF3-1792-4392-836D-9A573EA13C6F}">
+<ds:datastoreItem xmlns:ds="http://schemas.openxmlformats.org/officeDocument/2006/customXml" ds:itemID="{49580073-80B3-4DB9-A30D-96DC2E977667}">
   <ds:schemaRefs>
     <ds:schemaRef ds:uri="http://schemas.openxmlformats.org/officeDocument/2006/bibliography"/>
   </ds:schemaRefs>
